--- a/public/word/Lulab_invioce.docx
+++ b/public/word/Lulab_invioce.docx
@@ -1,6 +1,6 @@
 
 <file path=word/document.xml><?xml version="1.0" encoding="utf-8"?>
-<w:document xmlns:wpc="http://schemas.microsoft.com/office/word/2010/wordprocessingCanvas" xmlns:cx="http://schemas.microsoft.com/office/drawing/2014/chartex" xmlns:cx1="http://schemas.microsoft.com/office/drawing/2015/9/8/chartex" xmlns:cx2="http://schemas.microsoft.com/office/drawing/2015/10/21/chartex" xmlns:cx3="http://schemas.microsoft.com/office/drawing/2016/5/9/chartex" xmlns:cx4="http://schemas.microsoft.com/office/drawing/2016/5/10/chartex" xmlns:cx5="http://schemas.microsoft.com/office/drawing/2016/5/11/chartex" xmlns:cx6="http://schemas.microsoft.com/office/drawing/2016/5/12/chartex" xmlns:cx7="http://schemas.microsoft.com/office/drawing/2016/5/13/chartex" xmlns:cx8="http://schemas.microsoft.com/office/drawing/2016/5/14/chartex" xmlns:mc="http://schemas.openxmlformats.org/markup-compatibility/2006" xmlns:aink="http://schemas.microsoft.com/office/drawing/2016/ink" xmlns:am3d="http://schemas.microsoft.com/office/drawing/2017/model3d" xmlns:o="urn:schemas-microsoft-com:office:office" xmlns:oel="http://schemas.microsoft.com/office/2019/extlst" xmlns:r="http://schemas.openxmlformats.org/officeDocument/2006/relationships" xmlns:m="http://schemas.openxmlformats.org/officeDocument/2006/math" xmlns:v="urn:schemas-microsoft-com:vml" xmlns:wp14="http://schemas.microsoft.com/office/word/2010/wordprocessingDrawing" xmlns:wp="http://schemas.openxmlformats.org/drawingml/2006/wordprocessingDrawing" xmlns:w10="urn:schemas-microsoft-com:office:word" xmlns:w="http://schemas.openxmlformats.org/wordprocessingml/2006/main" xmlns:w14="http://schemas.microsoft.com/office/word/2010/wordml" xmlns:w15="http://schemas.microsoft.com/office/word/2012/wordml" xmlns:w16cex="http://schemas.microsoft.com/office/word/2018/wordml/cex" xmlns:w16cid="http://schemas.microsoft.com/office/word/2016/wordml/cid" xmlns:w16="http://schemas.microsoft.com/office/word/2018/wordml" xmlns:w16sdtdh="http://schemas.microsoft.com/office/word/2020/wordml/sdtdatahash" xmlns:w16se="http://schemas.microsoft.com/office/word/2015/wordml/symex" xmlns:wpg="http://schemas.microsoft.com/office/word/2010/wordprocessingGroup" xmlns:wpi="http://schemas.microsoft.com/office/word/2010/wordprocessingInk" xmlns:wne="http://schemas.microsoft.com/office/word/2006/wordml" xmlns:wps="http://schemas.microsoft.com/office/word/2010/wordprocessingShape" mc:Ignorable="w14 w15 w16se w16cid w16 w16cex w16sdtdh wp14">
+<w:document xmlns:wpc="http://schemas.microsoft.com/office/word/2010/wordprocessingCanvas" xmlns:cx="http://schemas.microsoft.com/office/drawing/2014/chartex" xmlns:cx1="http://schemas.microsoft.com/office/drawing/2015/9/8/chartex" xmlns:cx2="http://schemas.microsoft.com/office/drawing/2015/10/21/chartex" xmlns:cx3="http://schemas.microsoft.com/office/drawing/2016/5/9/chartex" xmlns:cx4="http://schemas.microsoft.com/office/drawing/2016/5/10/chartex" xmlns:cx5="http://schemas.microsoft.com/office/drawing/2016/5/11/chartex" xmlns:cx6="http://schemas.microsoft.com/office/drawing/2016/5/12/chartex" xmlns:cx7="http://schemas.microsoft.com/office/drawing/2016/5/13/chartex" xmlns:cx8="http://schemas.microsoft.com/office/drawing/2016/5/14/chartex" xmlns:mc="http://schemas.openxmlformats.org/markup-compatibility/2006" xmlns:aink="http://schemas.microsoft.com/office/drawing/2016/ink" xmlns:am3d="http://schemas.microsoft.com/office/drawing/2017/model3d" xmlns:o="urn:schemas-microsoft-com:office:office" xmlns:oel="http://schemas.microsoft.com/office/2019/extlst" xmlns:r="http://schemas.openxmlformats.org/officeDocument/2006/relationships" xmlns:m="http://schemas.openxmlformats.org/officeDocument/2006/math" xmlns:v="urn:schemas-microsoft-com:vml" xmlns:wp14="http://schemas.microsoft.com/office/word/2010/wordprocessingDrawing" xmlns:wp="http://schemas.openxmlformats.org/drawingml/2006/wordprocessingDrawing" xmlns:w10="urn:schemas-microsoft-com:office:word" xmlns:w="http://schemas.openxmlformats.org/wordprocessingml/2006/main" xmlns:w14="http://schemas.microsoft.com/office/word/2010/wordml" xmlns:w15="http://schemas.microsoft.com/office/word/2012/wordml" xmlns:w16cex="http://schemas.microsoft.com/office/word/2018/wordml/cex" xmlns:w16cid="http://schemas.microsoft.com/office/word/2016/wordml/cid" xmlns:w16="http://schemas.microsoft.com/office/word/2018/wordml" xmlns:w16sdtdh="http://schemas.microsoft.com/office/word/2020/wordml/sdtdatahash" xmlns:w16se="http://schemas.microsoft.com/office/word/2015/wordml/symex" xmlns:wpg="http://schemas.microsoft.com/office/word/2010/wordprocessingGroup" xmlns:wpi="http://schemas.microsoft.com/office/word/2010/wordprocessingInk" xmlns:wne="http://schemas.microsoft.com/office/word/2006/wordml" xmlns:wps="http://schemas.microsoft.com/office/word/2010/wordprocessingShape" xmlns:a="http://schemas.openxmlformats.org/drawingml/2006/main" xmlns:pic="http://schemas.openxmlformats.org/drawingml/2006/picture" xmlns:a14="http://schemas.microsoft.com/office/drawing/2010/main" mc:Ignorable="w14 w15 w16se w16cid w16 w16cex w16sdtdh wp14">
   <w:body>
     <w:p>
       <w:pPr>
@@ -73,15 +73,15 @@
       <w:pPr>
         <w:rPr>
           <w:rFonts w:cs="Times New Roman (正文 CS 字体)"/>
-          <w:b/>
-          <w:bCs/>
+          <w:b w:val="1"/>
+          <w:bCs w:val="1"/>
           <w:sz w:val="28"/>
           <w:szCs w:val="28"/>
         </w:rPr>
       </w:pPr>
       <w:r>
         <w:rPr>
-          <w:rFonts w:cs="Times New Roman (正文 CS 字体)" w:hint="eastAsia"/>
+          <w:rFonts w:cs="Times New Roman (正文 CS 字体)"/>
         </w:rPr>
         <w:t xml:space="preserve"> </w:t>
       </w:r>
@@ -90,46 +90,79 @@
           <w:rFonts w:cs="Times New Roman (正文 CS 字体)"/>
         </w:rPr>
         <w:t xml:space="preserve">        </w:t>
-      </w:r>
-      <w:r>
-        <w:rPr>
-          <w:rFonts w:cs="Times New Roman (正文 CS 字体)" w:hint="eastAsia"/>
-          <w:b/>
-          <w:bCs/>
-          <w:sz w:val="28"/>
-          <w:szCs w:val="28"/>
-        </w:rPr>
-        <w:t>LU</w:t>
-      </w:r>
-      <w:r>
-        <w:rPr>
-          <w:rFonts w:cs="Times New Roman (正文 CS 字体)"/>
-          <w:b/>
-          <w:bCs/>
-          <w:sz w:val="28"/>
-          <w:szCs w:val="28"/>
-        </w:rPr>
-        <w:t xml:space="preserve"> </w:t>
-      </w:r>
-      <w:r>
-        <w:rPr>
-          <w:rFonts w:cs="Times New Roman (正文 CS 字体)" w:hint="eastAsia"/>
-          <w:b/>
-          <w:bCs/>
-          <w:sz w:val="28"/>
-          <w:szCs w:val="28"/>
-        </w:rPr>
-        <w:t>LAB</w:t>
       </w:r>
     </w:p>
     <w:p>
       <w:pPr>
         <w:rPr>
           <w:rFonts w:cs="Times New Roman (正文 CS 字体)"/>
+          <w:b w:val="1"/>
+          <w:bCs w:val="1"/>
+          <w:sz w:val="28"/>
+          <w:szCs w:val="28"/>
         </w:rPr>
       </w:pPr>
     </w:p>
-    <w:p/>
+    <w:p>
+      <w:pPr>
+        <w:rPr>
+          <w:rFonts w:cs="Times New Roman (正文 CS 字体)"/>
+          <w:b w:val="1"/>
+          <w:bCs w:val="1"/>
+          <w:sz w:val="28"/>
+          <w:szCs w:val="28"/>
+        </w:rPr>
+      </w:pPr>
+    </w:p>
+    <w:p>
+      <w:pPr>
+        <w:rPr>
+          <w:rFonts w:cs="Times New Roman (正文 CS 字体)"/>
+          <w:b w:val="1"/>
+          <w:bCs w:val="1"/>
+          <w:sz w:val="28"/>
+          <w:szCs w:val="28"/>
+        </w:rPr>
+      </w:pPr>
+      <w:r>
+        <w:rPr>
+          <w:rFonts w:cs="Times New Roman (正文 CS 字体)"/>
+          <w:b w:val="1"/>
+          <w:bCs w:val="1"/>
+          <w:sz w:val="28"/>
+          <w:szCs w:val="28"/>
+        </w:rPr>
+        <w:t>LU</w:t>
+      </w:r>
+      <w:r>
+        <w:rPr>
+          <w:rFonts w:cs="Times New Roman (正文 CS 字体)"/>
+          <w:b w:val="1"/>
+          <w:bCs w:val="1"/>
+          <w:sz w:val="28"/>
+          <w:szCs w:val="28"/>
+        </w:rPr>
+        <w:t xml:space="preserve"> </w:t>
+      </w:r>
+      <w:r>
+        <w:rPr>
+          <w:rFonts w:cs="Times New Roman (正文 CS 字体)"/>
+          <w:b w:val="1"/>
+          <w:bCs w:val="1"/>
+          <w:sz w:val="28"/>
+          <w:szCs w:val="28"/>
+        </w:rPr>
+        <w:t>LAB</w:t>
+      </w:r>
+    </w:p>
+    <w:p w14:noSpellErr="1">
+      <w:pPr>
+        <w:pStyle w:val="a"/>
+        <w:rPr>
+          <w:rFonts w:cs="Times New Roman (正文 CS 字体)"/>
+        </w:rPr>
+      </w:pPr>
+    </w:p>
     <w:p/>
     <w:p>
       <w:r>
@@ -747,7 +780,7 @@
             </w:r>
             <w:r>
               <w:rPr>
-                <w:rFonts w:ascii="DengXian-Regular" w:hAnsi="DengXian-Regular" w:hint="eastAsia"/>
+                <w:rFonts w:hint="eastAsia" w:ascii="DengXian-Regular" w:hAnsi="DengXian-Regular"/>
                 <w:color w:val="000000"/>
                 <w:szCs w:val="21"/>
               </w:rPr>
@@ -1067,7 +1100,7 @@
       </w:pPr>
     </w:p>
     <w:sectPr>
-      <w:pgSz w:w="11906" w:h="16838"/>
+      <w:pgSz w:w="11906" w:h="16838" w:orient="portrait"/>
       <w:pgMar w:top="1440" w:right="1800" w:bottom="1440" w:left="1800" w:header="851" w:footer="992" w:gutter="0"/>
       <w:cols w:space="425"/>
       <w:docGrid w:type="lines" w:linePitch="312"/>
@@ -1081,7 +1114,7 @@
   <w:docDefaults>
     <w:rPrDefault>
       <w:rPr>
-        <w:rFonts w:asciiTheme="minorHAnsi" w:eastAsiaTheme="minorEastAsia" w:hAnsiTheme="minorHAnsi" w:cstheme="minorBidi"/>
+        <w:rFonts w:asciiTheme="minorHAnsi" w:hAnsiTheme="minorHAnsi" w:eastAsiaTheme="minorEastAsia" w:cstheme="minorBidi"/>
         <w:kern w:val="2"/>
         <w:sz w:val="21"/>
         <w:szCs w:val="24"/>
@@ -1093,14 +1126,14 @@
   <w:latentStyles w:defLockedState="0" w:defUIPriority="99" w:defSemiHidden="0" w:defUnhideWhenUsed="0" w:defQFormat="0" w:count="376">
     <w:lsdException w:name="Normal" w:uiPriority="0" w:qFormat="1"/>
     <w:lsdException w:name="heading 1" w:uiPriority="9" w:qFormat="1"/>
-    <w:lsdException w:name="heading 2" w:semiHidden="1" w:uiPriority="9" w:unhideWhenUsed="1" w:qFormat="1"/>
-    <w:lsdException w:name="heading 3" w:semiHidden="1" w:uiPriority="9" w:unhideWhenUsed="1" w:qFormat="1"/>
-    <w:lsdException w:name="heading 4" w:semiHidden="1" w:uiPriority="9" w:unhideWhenUsed="1" w:qFormat="1"/>
-    <w:lsdException w:name="heading 5" w:semiHidden="1" w:uiPriority="9" w:unhideWhenUsed="1" w:qFormat="1"/>
-    <w:lsdException w:name="heading 6" w:semiHidden="1" w:uiPriority="9" w:unhideWhenUsed="1" w:qFormat="1"/>
-    <w:lsdException w:name="heading 7" w:semiHidden="1" w:uiPriority="9" w:unhideWhenUsed="1" w:qFormat="1"/>
-    <w:lsdException w:name="heading 8" w:semiHidden="1" w:uiPriority="9" w:unhideWhenUsed="1" w:qFormat="1"/>
-    <w:lsdException w:name="heading 9" w:semiHidden="1" w:uiPriority="9" w:unhideWhenUsed="1" w:qFormat="1"/>
+    <w:lsdException w:name="heading 2" w:uiPriority="9" w:semiHidden="1" w:unhideWhenUsed="1" w:qFormat="1"/>
+    <w:lsdException w:name="heading 3" w:uiPriority="9" w:semiHidden="1" w:unhideWhenUsed="1" w:qFormat="1"/>
+    <w:lsdException w:name="heading 4" w:uiPriority="9" w:semiHidden="1" w:unhideWhenUsed="1" w:qFormat="1"/>
+    <w:lsdException w:name="heading 5" w:uiPriority="9" w:semiHidden="1" w:unhideWhenUsed="1" w:qFormat="1"/>
+    <w:lsdException w:name="heading 6" w:uiPriority="9" w:semiHidden="1" w:unhideWhenUsed="1" w:qFormat="1"/>
+    <w:lsdException w:name="heading 7" w:uiPriority="9" w:semiHidden="1" w:unhideWhenUsed="1" w:qFormat="1"/>
+    <w:lsdException w:name="heading 8" w:uiPriority="9" w:semiHidden="1" w:unhideWhenUsed="1" w:qFormat="1"/>
+    <w:lsdException w:name="heading 9" w:uiPriority="9" w:semiHidden="1" w:unhideWhenUsed="1" w:qFormat="1"/>
     <w:lsdException w:name="index 1" w:semiHidden="1" w:unhideWhenUsed="1"/>
     <w:lsdException w:name="index 2" w:semiHidden="1" w:unhideWhenUsed="1"/>
     <w:lsdException w:name="index 3" w:semiHidden="1" w:unhideWhenUsed="1"/>
@@ -1110,22 +1143,22 @@
     <w:lsdException w:name="index 7" w:semiHidden="1" w:unhideWhenUsed="1"/>
     <w:lsdException w:name="index 8" w:semiHidden="1" w:unhideWhenUsed="1"/>
     <w:lsdException w:name="index 9" w:semiHidden="1" w:unhideWhenUsed="1"/>
-    <w:lsdException w:name="toc 1" w:semiHidden="1" w:uiPriority="39" w:unhideWhenUsed="1"/>
-    <w:lsdException w:name="toc 2" w:semiHidden="1" w:uiPriority="39" w:unhideWhenUsed="1"/>
-    <w:lsdException w:name="toc 3" w:semiHidden="1" w:uiPriority="39" w:unhideWhenUsed="1"/>
-    <w:lsdException w:name="toc 4" w:semiHidden="1" w:uiPriority="39" w:unhideWhenUsed="1"/>
-    <w:lsdException w:name="toc 5" w:semiHidden="1" w:uiPriority="39" w:unhideWhenUsed="1"/>
-    <w:lsdException w:name="toc 6" w:semiHidden="1" w:uiPriority="39" w:unhideWhenUsed="1"/>
-    <w:lsdException w:name="toc 7" w:semiHidden="1" w:uiPriority="39" w:unhideWhenUsed="1"/>
-    <w:lsdException w:name="toc 8" w:semiHidden="1" w:uiPriority="39" w:unhideWhenUsed="1"/>
-    <w:lsdException w:name="toc 9" w:semiHidden="1" w:uiPriority="39" w:unhideWhenUsed="1"/>
+    <w:lsdException w:name="toc 1" w:uiPriority="39" w:semiHidden="1" w:unhideWhenUsed="1"/>
+    <w:lsdException w:name="toc 2" w:uiPriority="39" w:semiHidden="1" w:unhideWhenUsed="1"/>
+    <w:lsdException w:name="toc 3" w:uiPriority="39" w:semiHidden="1" w:unhideWhenUsed="1"/>
+    <w:lsdException w:name="toc 4" w:uiPriority="39" w:semiHidden="1" w:unhideWhenUsed="1"/>
+    <w:lsdException w:name="toc 5" w:uiPriority="39" w:semiHidden="1" w:unhideWhenUsed="1"/>
+    <w:lsdException w:name="toc 6" w:uiPriority="39" w:semiHidden="1" w:unhideWhenUsed="1"/>
+    <w:lsdException w:name="toc 7" w:uiPriority="39" w:semiHidden="1" w:unhideWhenUsed="1"/>
+    <w:lsdException w:name="toc 8" w:uiPriority="39" w:semiHidden="1" w:unhideWhenUsed="1"/>
+    <w:lsdException w:name="toc 9" w:uiPriority="39" w:semiHidden="1" w:unhideWhenUsed="1"/>
     <w:lsdException w:name="Normal Indent" w:semiHidden="1" w:unhideWhenUsed="1"/>
     <w:lsdException w:name="footnote text" w:semiHidden="1" w:unhideWhenUsed="1"/>
     <w:lsdException w:name="annotation text" w:semiHidden="1" w:unhideWhenUsed="1"/>
     <w:lsdException w:name="header" w:semiHidden="1" w:unhideWhenUsed="1"/>
     <w:lsdException w:name="footer" w:semiHidden="1" w:unhideWhenUsed="1"/>
     <w:lsdException w:name="index heading" w:semiHidden="1" w:unhideWhenUsed="1"/>
-    <w:lsdException w:name="caption" w:semiHidden="1" w:uiPriority="35" w:unhideWhenUsed="1" w:qFormat="1"/>
+    <w:lsdException w:name="caption" w:uiPriority="35" w:semiHidden="1" w:unhideWhenUsed="1" w:qFormat="1"/>
     <w:lsdException w:name="table of figures" w:semiHidden="1" w:unhideWhenUsed="1"/>
     <w:lsdException w:name="envelope address" w:semiHidden="1" w:unhideWhenUsed="1"/>
     <w:lsdException w:name="envelope return" w:semiHidden="1" w:unhideWhenUsed="1"/>
@@ -1156,7 +1189,7 @@
     <w:lsdException w:name="Title" w:uiPriority="10" w:qFormat="1"/>
     <w:lsdException w:name="Closing" w:semiHidden="1" w:unhideWhenUsed="1"/>
     <w:lsdException w:name="Signature" w:semiHidden="1" w:unhideWhenUsed="1"/>
-    <w:lsdException w:name="Default Paragraph Font" w:semiHidden="1" w:uiPriority="1" w:unhideWhenUsed="1"/>
+    <w:lsdException w:name="Default Paragraph Font" w:uiPriority="1" w:semiHidden="1" w:unhideWhenUsed="1"/>
     <w:lsdException w:name="Body Text" w:semiHidden="1" w:unhideWhenUsed="1"/>
     <w:lsdException w:name="Body Text Indent" w:semiHidden="1" w:unhideWhenUsed="1"/>
     <w:lsdException w:name="List Continue" w:semiHidden="1" w:unhideWhenUsed="1"/>
@@ -1356,8 +1389,8 @@
     <w:lsdException w:name="Subtle Reference" w:uiPriority="31" w:qFormat="1"/>
     <w:lsdException w:name="Intense Reference" w:uiPriority="32" w:qFormat="1"/>
     <w:lsdException w:name="Book Title" w:uiPriority="33" w:qFormat="1"/>
-    <w:lsdException w:name="Bibliography" w:semiHidden="1" w:uiPriority="37" w:unhideWhenUsed="1"/>
-    <w:lsdException w:name="TOC Heading" w:semiHidden="1" w:uiPriority="39" w:unhideWhenUsed="1" w:qFormat="1"/>
+    <w:lsdException w:name="Bibliography" w:uiPriority="37" w:semiHidden="1" w:unhideWhenUsed="1"/>
+    <w:lsdException w:name="TOC Heading" w:uiPriority="39" w:semiHidden="1" w:unhideWhenUsed="1" w:qFormat="1"/>
     <w:lsdException w:name="Plain Table 1" w:uiPriority="41"/>
     <w:lsdException w:name="Plain Table 2" w:uiPriority="42"/>
     <w:lsdException w:name="Plain Table 3" w:uiPriority="43"/>
@@ -1468,7 +1501,7 @@
     <w:lsdException w:name="Unresolved Mention" w:semiHidden="1" w:unhideWhenUsed="1"/>
     <w:lsdException w:name="Smart Link" w:semiHidden="1" w:unhideWhenUsed="1"/>
   </w:latentStyles>
-  <w:style w:type="paragraph" w:default="1" w:styleId="a">
+  <w:style w:type="paragraph" w:styleId="a" w:default="1">
     <w:name w:val="Normal"/>
     <w:qFormat/>
     <w:pPr>
@@ -1476,13 +1509,13 @@
       <w:jc w:val="both"/>
     </w:pPr>
   </w:style>
-  <w:style w:type="character" w:default="1" w:styleId="a0">
+  <w:style w:type="character" w:styleId="a0" w:default="1">
     <w:name w:val="Default Paragraph Font"/>
     <w:uiPriority w:val="1"/>
     <w:semiHidden/>
     <w:unhideWhenUsed/>
   </w:style>
-  <w:style w:type="table" w:default="1" w:styleId="a1">
+  <w:style w:type="table" w:styleId="a1" w:default="1">
     <w:name w:val="Normal Table"/>
     <w:uiPriority w:val="99"/>
     <w:semiHidden/>
@@ -1497,7 +1530,7 @@
       </w:tblCellMar>
     </w:tblPr>
   </w:style>
-  <w:style w:type="numbering" w:default="1" w:styleId="a2">
+  <w:style w:type="numbering" w:styleId="a2" w:default="1">
     <w:name w:val="No List"/>
     <w:uiPriority w:val="99"/>
     <w:semiHidden/>
@@ -1510,12 +1543,12 @@
     <w:rsid w:val="009C482F"/>
     <w:tblPr>
       <w:tblBorders>
-        <w:top w:val="single" w:sz="4" w:space="0" w:color="auto"/>
-        <w:left w:val="single" w:sz="4" w:space="0" w:color="auto"/>
-        <w:bottom w:val="single" w:sz="4" w:space="0" w:color="auto"/>
-        <w:right w:val="single" w:sz="4" w:space="0" w:color="auto"/>
-        <w:insideH w:val="single" w:sz="4" w:space="0" w:color="auto"/>
-        <w:insideV w:val="single" w:sz="4" w:space="0" w:color="auto"/>
+        <w:top w:val="single" w:color="auto" w:sz="4" w:space="0"/>
+        <w:left w:val="single" w:color="auto" w:sz="4" w:space="0"/>
+        <w:bottom w:val="single" w:color="auto" w:sz="4" w:space="0"/>
+        <w:right w:val="single" w:color="auto" w:sz="4" w:space="0"/>
+        <w:insideH w:val="single" w:color="auto" w:sz="4" w:space="0"/>
+        <w:insideV w:val="single" w:color="auto" w:sz="4" w:space="0"/>
       </w:tblBorders>
     </w:tblPr>
   </w:style>
@@ -1528,8 +1561,8 @@
       <w:tblStyleRowBandSize w:val="1"/>
       <w:tblStyleColBandSize w:val="1"/>
       <w:tblBorders>
-        <w:top w:val="single" w:sz="4" w:space="0" w:color="7F7F7F" w:themeColor="text1" w:themeTint="80"/>
-        <w:bottom w:val="single" w:sz="4" w:space="0" w:color="7F7F7F" w:themeColor="text1" w:themeTint="80"/>
+        <w:top w:val="single" w:color="7F7F7F" w:themeColor="text1" w:themeTint="80" w:sz="4" w:space="0"/>
+        <w:bottom w:val="single" w:color="7F7F7F" w:themeColor="text1" w:themeTint="80" w:sz="4" w:space="0"/>
       </w:tblBorders>
     </w:tblPr>
     <w:tblStylePr w:type="firstRow">
@@ -1540,7 +1573,7 @@
       <w:tblPr/>
       <w:tcPr>
         <w:tcBorders>
-          <w:bottom w:val="single" w:sz="4" w:space="0" w:color="7F7F7F" w:themeColor="text1" w:themeTint="80"/>
+          <w:bottom w:val="single" w:color="7F7F7F" w:themeColor="text1" w:themeTint="80" w:sz="4" w:space="0"/>
         </w:tcBorders>
       </w:tcPr>
     </w:tblStylePr>
@@ -1552,7 +1585,7 @@
       <w:tblPr/>
       <w:tcPr>
         <w:tcBorders>
-          <w:top w:val="single" w:sz="4" w:space="0" w:color="7F7F7F" w:themeColor="text1" w:themeTint="80"/>
+          <w:top w:val="single" w:color="7F7F7F" w:themeColor="text1" w:themeTint="80" w:sz="4" w:space="0"/>
         </w:tcBorders>
       </w:tcPr>
     </w:tblStylePr>
@@ -1572,8 +1605,8 @@
       <w:tblPr/>
       <w:tcPr>
         <w:tcBorders>
-          <w:left w:val="single" w:sz="4" w:space="0" w:color="7F7F7F" w:themeColor="text1" w:themeTint="80"/>
-          <w:right w:val="single" w:sz="4" w:space="0" w:color="7F7F7F" w:themeColor="text1" w:themeTint="80"/>
+          <w:left w:val="single" w:color="7F7F7F" w:themeColor="text1" w:themeTint="80" w:sz="4" w:space="0"/>
+          <w:right w:val="single" w:color="7F7F7F" w:themeColor="text1" w:themeTint="80" w:sz="4" w:space="0"/>
         </w:tcBorders>
       </w:tcPr>
     </w:tblStylePr>
@@ -1581,8 +1614,8 @@
       <w:tblPr/>
       <w:tcPr>
         <w:tcBorders>
-          <w:left w:val="single" w:sz="4" w:space="0" w:color="7F7F7F" w:themeColor="text1" w:themeTint="80"/>
-          <w:right w:val="single" w:sz="4" w:space="0" w:color="7F7F7F" w:themeColor="text1" w:themeTint="80"/>
+          <w:left w:val="single" w:color="7F7F7F" w:themeColor="text1" w:themeTint="80" w:sz="4" w:space="0"/>
+          <w:right w:val="single" w:color="7F7F7F" w:themeColor="text1" w:themeTint="80" w:sz="4" w:space="0"/>
         </w:tcBorders>
       </w:tcPr>
     </w:tblStylePr>
@@ -1590,8 +1623,8 @@
       <w:tblPr/>
       <w:tcPr>
         <w:tcBorders>
-          <w:top w:val="single" w:sz="4" w:space="0" w:color="7F7F7F" w:themeColor="text1" w:themeTint="80"/>
-          <w:bottom w:val="single" w:sz="4" w:space="0" w:color="7F7F7F" w:themeColor="text1" w:themeTint="80"/>
+          <w:top w:val="single" w:color="7F7F7F" w:themeColor="text1" w:themeTint="80" w:sz="4" w:space="0"/>
+          <w:bottom w:val="single" w:color="7F7F7F" w:themeColor="text1" w:themeTint="80" w:sz="4" w:space="0"/>
         </w:tcBorders>
       </w:tcPr>
     </w:tblStylePr>
@@ -1605,12 +1638,12 @@
       <w:tblStyleRowBandSize w:val="1"/>
       <w:tblStyleColBandSize w:val="1"/>
       <w:tblBorders>
-        <w:top w:val="single" w:sz="4" w:space="0" w:color="BFBFBF" w:themeColor="background1" w:themeShade="BF"/>
-        <w:left w:val="single" w:sz="4" w:space="0" w:color="BFBFBF" w:themeColor="background1" w:themeShade="BF"/>
-        <w:bottom w:val="single" w:sz="4" w:space="0" w:color="BFBFBF" w:themeColor="background1" w:themeShade="BF"/>
-        <w:right w:val="single" w:sz="4" w:space="0" w:color="BFBFBF" w:themeColor="background1" w:themeShade="BF"/>
-        <w:insideH w:val="single" w:sz="4" w:space="0" w:color="BFBFBF" w:themeColor="background1" w:themeShade="BF"/>
-        <w:insideV w:val="single" w:sz="4" w:space="0" w:color="BFBFBF" w:themeColor="background1" w:themeShade="BF"/>
+        <w:top w:val="single" w:color="BFBFBF" w:themeColor="background1" w:themeShade="BF" w:sz="4" w:space="0"/>
+        <w:left w:val="single" w:color="BFBFBF" w:themeColor="background1" w:themeShade="BF" w:sz="4" w:space="0"/>
+        <w:bottom w:val="single" w:color="BFBFBF" w:themeColor="background1" w:themeShade="BF" w:sz="4" w:space="0"/>
+        <w:right w:val="single" w:color="BFBFBF" w:themeColor="background1" w:themeShade="BF" w:sz="4" w:space="0"/>
+        <w:insideH w:val="single" w:color="BFBFBF" w:themeColor="background1" w:themeShade="BF" w:sz="4" w:space="0"/>
+        <w:insideV w:val="single" w:color="BFBFBF" w:themeColor="background1" w:themeShade="BF" w:sz="4" w:space="0"/>
       </w:tblBorders>
     </w:tblPr>
     <w:tblStylePr w:type="firstRow">
@@ -1627,7 +1660,7 @@
       <w:tblPr/>
       <w:tcPr>
         <w:tcBorders>
-          <w:top w:val="double" w:sz="4" w:space="0" w:color="BFBFBF" w:themeColor="background1" w:themeShade="BF"/>
+          <w:top w:val="double" w:color="BFBFBF" w:themeColor="background1" w:themeShade="BF" w:sz="4" w:space="0"/>
         </w:tcBorders>
       </w:tcPr>
     </w:tblStylePr>
@@ -1680,7 +1713,7 @@
       <w:jc w:val="left"/>
     </w:pPr>
   </w:style>
-  <w:style w:type="character" w:customStyle="1" w:styleId="a6">
+  <w:style w:type="character" w:styleId="a6" w:customStyle="1">
     <w:name w:val="批注文字 字符"/>
     <w:basedOn w:val="a0"/>
     <w:link w:val="a5"/>
@@ -1702,7 +1735,7 @@
       <w:bCs/>
     </w:rPr>
   </w:style>
-  <w:style w:type="character" w:customStyle="1" w:styleId="a8">
+  <w:style w:type="character" w:styleId="a8" w:customStyle="1">
     <w:name w:val="批注主题 字符"/>
     <w:basedOn w:val="a6"/>
     <w:link w:val="a7"/>
